--- a/Elysium Compiled.docx
+++ b/Elysium Compiled.docx
@@ -204,7 +204,14 @@
           <w:sz w:val="14"/>
           <w:szCs w:val="18"/>
         </w:rPr>
-        <w:t>COPYRIGHT © 2019 NAME OF ORGANIZATION</w:t>
+        <w:t xml:space="preserve">COPYRIGHT © 2019 </w:t>
+      </w:r>
+      <w:r>
+        <w:rPr>
+          <w:sz w:val="14"/>
+          <w:szCs w:val="18"/>
+        </w:rPr>
+        <w:t>ALTERRA</w:t>
       </w:r>
     </w:p>
     <w:p>
@@ -344,7 +351,17 @@
           <w:sz w:val="14"/>
           <w:szCs w:val="18"/>
         </w:rPr>
-        <w:t>Printed by Company Name</w:t>
+        <w:t xml:space="preserve">Printed by </w:t>
+      </w:r>
+      <w:r>
+        <w:rPr>
+          <w:b/>
+          <w:bCs/>
+          <w:color w:val="262626" w:themeColor="text1" w:themeTint="D9"/>
+          <w:sz w:val="14"/>
+          <w:szCs w:val="18"/>
+        </w:rPr>
+        <w:t>Alterra</w:t>
       </w:r>
     </w:p>
     <w:p>
@@ -689,7 +706,7 @@
                 <w:noProof/>
                 <w:webHidden/>
               </w:rPr>
-              <w:t>v</w:t>
+              <w:t>vi</w:t>
             </w:r>
             <w:r>
               <w:rPr>
@@ -746,20 +763,16 @@
                 <w:noProof/>
                 <w:webHidden/>
               </w:rPr>
-            </w:r>
-            <w:r>
-              <w:rPr>
-                <w:noProof/>
-                <w:webHidden/>
-              </w:rPr>
               <w:fldChar w:fldCharType="separate"/>
             </w:r>
             <w:r>
               <w:rPr>
-                <w:noProof/>
-                <w:webHidden/>
-              </w:rPr>
-              <w:t>v</w:t>
+                <w:b/>
+                <w:bCs/>
+                <w:noProof/>
+                <w:webHidden/>
+              </w:rPr>
+              <w:t>Error! Bookmark not defined.</w:t>
             </w:r>
             <w:r>
               <w:rPr>
@@ -816,20 +829,16 @@
                 <w:noProof/>
                 <w:webHidden/>
               </w:rPr>
-            </w:r>
-            <w:r>
-              <w:rPr>
-                <w:noProof/>
-                <w:webHidden/>
-              </w:rPr>
               <w:fldChar w:fldCharType="separate"/>
             </w:r>
             <w:r>
               <w:rPr>
-                <w:noProof/>
-                <w:webHidden/>
-              </w:rPr>
-              <w:t>vi</w:t>
+                <w:b/>
+                <w:bCs/>
+                <w:noProof/>
+                <w:webHidden/>
+              </w:rPr>
+              <w:t>Error! Bookmark not defined.</w:t>
             </w:r>
             <w:r>
               <w:rPr>
@@ -888,20 +897,16 @@
                 <w:noProof/>
                 <w:webHidden/>
               </w:rPr>
-            </w:r>
-            <w:r>
-              <w:rPr>
-                <w:noProof/>
-                <w:webHidden/>
-              </w:rPr>
               <w:fldChar w:fldCharType="separate"/>
             </w:r>
             <w:r>
               <w:rPr>
-                <w:noProof/>
-                <w:webHidden/>
-              </w:rPr>
-              <w:t>1</w:t>
+                <w:b/>
+                <w:bCs/>
+                <w:noProof/>
+                <w:webHidden/>
+              </w:rPr>
+              <w:t>Error! Bookmark not defined.</w:t>
             </w:r>
             <w:r>
               <w:rPr>
@@ -1022,20 +1027,16 @@
                 <w:noProof/>
                 <w:webHidden/>
               </w:rPr>
-            </w:r>
-            <w:r>
-              <w:rPr>
-                <w:noProof/>
-                <w:webHidden/>
-              </w:rPr>
               <w:fldChar w:fldCharType="separate"/>
             </w:r>
             <w:r>
               <w:rPr>
-                <w:noProof/>
-                <w:webHidden/>
-              </w:rPr>
-              <w:t>2</w:t>
+                <w:b/>
+                <w:bCs/>
+                <w:noProof/>
+                <w:webHidden/>
+              </w:rPr>
+              <w:t>Error! Bookmark not defined.</w:t>
             </w:r>
             <w:r>
               <w:rPr>
@@ -1175,7 +1176,7 @@
                 <w:noProof/>
                 <w:webHidden/>
               </w:rPr>
-              <w:t>3</w:t>
+              <w:t>5</w:t>
             </w:r>
             <w:r>
               <w:rPr>
@@ -1245,7 +1246,7 @@
                 <w:noProof/>
                 <w:webHidden/>
               </w:rPr>
-              <w:t>3</w:t>
+              <w:t>5</w:t>
             </w:r>
             <w:r>
               <w:rPr>
@@ -1315,7 +1316,7 @@
                 <w:noProof/>
                 <w:webHidden/>
               </w:rPr>
-              <w:t>4</w:t>
+              <w:t>6</w:t>
             </w:r>
             <w:r>
               <w:rPr>
@@ -1385,7 +1386,7 @@
                 <w:noProof/>
                 <w:webHidden/>
               </w:rPr>
-              <w:t>4</w:t>
+              <w:t>6</w:t>
             </w:r>
             <w:r>
               <w:rPr>
@@ -1452,7 +1453,7 @@
                 <w:noProof/>
                 <w:webHidden/>
               </w:rPr>
-              <w:t>5</w:t>
+              <w:t>6</w:t>
             </w:r>
             <w:r>
               <w:rPr>
@@ -1519,7 +1520,7 @@
                 <w:noProof/>
                 <w:webHidden/>
               </w:rPr>
-              <w:t>5</w:t>
+              <w:t>6</w:t>
             </w:r>
             <w:r>
               <w:rPr>
@@ -1589,7 +1590,7 @@
                 <w:noProof/>
                 <w:webHidden/>
               </w:rPr>
-              <w:t>5</w:t>
+              <w:t>7</w:t>
             </w:r>
             <w:r>
               <w:rPr>
@@ -1659,7 +1660,7 @@
                 <w:noProof/>
                 <w:webHidden/>
               </w:rPr>
-              <w:t>6</w:t>
+              <w:t>7</w:t>
             </w:r>
             <w:r>
               <w:rPr>
@@ -1729,7 +1730,7 @@
                 <w:noProof/>
                 <w:webHidden/>
               </w:rPr>
-              <w:t>6</w:t>
+              <w:t>8</w:t>
             </w:r>
             <w:r>
               <w:rPr>
@@ -1799,7 +1800,7 @@
                 <w:noProof/>
                 <w:webHidden/>
               </w:rPr>
-              <w:t>7</w:t>
+              <w:t>8</w:t>
             </w:r>
             <w:r>
               <w:rPr>
@@ -1869,7 +1870,7 @@
                 <w:noProof/>
                 <w:webHidden/>
               </w:rPr>
-              <w:t>7</w:t>
+              <w:t>9</w:t>
             </w:r>
             <w:r>
               <w:rPr>
@@ -1948,7 +1949,18 @@
         <w:t>to Elysium</w:t>
       </w:r>
       <w:r>
-        <w:t>, the galleries include items that are designed to coordinate with the overall look of your document. You can use these galleries to insert tables, headers, footers, lists, cover pages, and other document building blocks. When you create pictures, charts, or diagrams, they also coordinate with your current document look.</w:t>
+        <w:t xml:space="preserve">, </w:t>
+      </w:r>
+      <w:r>
+        <w:t>this is a book not authored by a writer but a passionate game developer who wanted to expand his group on the gates of literature.</w:t>
+      </w:r>
+    </w:p>
+    <w:p>
+      <w:r>
+        <w:t xml:space="preserve"> </w:t>
+      </w:r>
+      <w:r>
+        <w:t>.</w:t>
       </w:r>
     </w:p>
     <w:p>
@@ -2110,51 +2122,45 @@
     </w:p>
     <w:p>
       <w:r>
-        <w:t>You can easily change the formatting of selected text in the document text by choosing a look for the selected text from the Quick Styles gallery on the Home tab. You can also format text directly by using the other controls on the Home tab. Most controls offer a choice of using the look from the current theme or using a format that you specify directly.</w:t>
-      </w:r>
-    </w:p>
-    <w:p>
-      <w:r>
-        <w:t>You can easily change the formatting of selected text in the document text by choosing a look for the selected text from the Quick Styles gallery on the Home tab. You can also format text directly by using the other controls on the Home tab. Most controls offer a choice of using the look from the current theme or using a format that you specify directly.</w:t>
-      </w:r>
-    </w:p>
-    <w:p>
-      <w:pPr>
-        <w:pStyle w:val="Heading3"/>
-      </w:pPr>
-      <w:bookmarkStart w:id="1" w:name="_Toc14665157"/>
-      <w:r>
-        <w:lastRenderedPageBreak/>
-        <w:t>Editable interior typesetting</w:t>
-      </w:r>
-      <w:bookmarkEnd w:id="1"/>
-    </w:p>
-    <w:p>
-      <w:r>
-        <w:t>You can easily change the formatting of selected text in the document text by choosing a look for the selected text from the Quick Styles gallery on the Home tab. You can also format text directly by using the other controls on the Home tab. Most controls offer a choice of using the look from the current theme or using a format that you specify directly.</w:t>
-      </w:r>
-    </w:p>
-    <w:p>
-      <w:pPr>
-        <w:pStyle w:val="Heading4"/>
-      </w:pPr>
-      <w:r>
-        <w:t>5.5 x 8.5 fully editable template</w:t>
-      </w:r>
-    </w:p>
-    <w:p>
-      <w:r>
-        <w:t>You can easily change the formatting of selected text in the document text by choosing a look for the selected text from the Quick Styles gallery on the Home tab. You can also format text directly by using the other controls on the Home tab. Most controls offer a choice of using the look from the current theme or using a format that you specify directly.</w:t>
-      </w:r>
-    </w:p>
-    <w:p>
-      <w:r>
-        <w:t>You can easily change the formatting of selected text in the document text by choosing a look for the selected text from the Quick Styles gallery on the Home tab. You can also format text directly by using the other controls on the Home tab. Most controls offer a choice of using the look from the current theme or using a format that you specify directly.</w:t>
-      </w:r>
-    </w:p>
-    <w:p/>
-    <w:p/>
-    <w:p>
+        <w:t xml:space="preserve">You can easily change the formatting of selected text in the document text by choosing a look for the selected text from the Quick Styles gallery on the </w:t>
+      </w:r>
+      <w:proofErr w:type="gramStart"/>
+      <w:r>
+        <w:t>Home</w:t>
+      </w:r>
+      <w:proofErr w:type="gramEnd"/>
+      <w:r>
+        <w:t xml:space="preserve"> tab. You can also format text directly by using the other controls on the </w:t>
+      </w:r>
+      <w:proofErr w:type="gramStart"/>
+      <w:r>
+        <w:t>Home</w:t>
+      </w:r>
+      <w:proofErr w:type="gramEnd"/>
+      <w:r>
+        <w:t xml:space="preserve"> tab. Most controls offer a choice of using the look from the current theme or using a format that you specify directly.</w:t>
+      </w:r>
+    </w:p>
+    <w:p>
+      <w:r>
+        <w:t xml:space="preserve">You can easily change the formatting of selected text in the document text by choosing a look for the selected text from the Quick Styles gallery on the </w:t>
+      </w:r>
+      <w:proofErr w:type="gramStart"/>
+      <w:r>
+        <w:t>Home</w:t>
+      </w:r>
+      <w:proofErr w:type="gramEnd"/>
+      <w:r>
+        <w:t xml:space="preserve"> tab. You can also format text directly by using the other controls on the </w:t>
+      </w:r>
+      <w:proofErr w:type="gramStart"/>
+      <w:r>
+        <w:t>Home</w:t>
+      </w:r>
+      <w:proofErr w:type="gramEnd"/>
+      <w:r>
+        <w:t xml:space="preserve"> tab. Most controls offer a choice of using the look from the current theme or using a format that you specify directly.</w:t>
+      </w:r>
       <w:r>
         <w:br w:type="page"/>
       </w:r>
@@ -2230,12 +2236,12 @@
       <w:pPr>
         <w:pStyle w:val="ChapterNumber"/>
       </w:pPr>
-      <w:bookmarkStart w:id="2" w:name="_Toc14665159"/>
+      <w:bookmarkStart w:id="1" w:name="_Toc14665159"/>
       <w:r>
         <w:lastRenderedPageBreak/>
         <w:t>Chapter 1</w:t>
       </w:r>
-      <w:bookmarkEnd w:id="2"/>
+      <w:bookmarkEnd w:id="1"/>
     </w:p>
     <w:p>
       <w:pPr>
@@ -2300,7 +2306,7 @@
           </wp:inline>
         </w:drawing>
       </w:r>
-      <w:bookmarkStart w:id="3" w:name="_Toc14665161"/>
+      <w:bookmarkStart w:id="2" w:name="_Toc14665161"/>
     </w:p>
     <w:p>
       <w:pPr>
@@ -2313,7 +2319,35 @@
         <w:rPr>
           <w:sz w:val="20"/>
         </w:rPr>
-        <w:t xml:space="preserve">Citizens across the province arise to another day in Alterra. The sun and it's dazzling dyson rings shines brightly over the capital province of Alterra, casting a warm and peaceful glow over the cityscape. The alluring and harmonic ambience of nature and </w:t>
+        <w:t xml:space="preserve">Citizens across the province arise to another day in Alterra. The sun and it's dazzling </w:t>
+      </w:r>
+      <w:proofErr w:type="spellStart"/>
+      <w:r>
+        <w:rPr>
+          <w:sz w:val="20"/>
+        </w:rPr>
+        <w:t>dyson</w:t>
+      </w:r>
+      <w:proofErr w:type="spellEnd"/>
+      <w:r>
+        <w:rPr>
+          <w:sz w:val="20"/>
+        </w:rPr>
+        <w:t xml:space="preserve"> rings </w:t>
+      </w:r>
+      <w:proofErr w:type="gramStart"/>
+      <w:r>
+        <w:rPr>
+          <w:sz w:val="20"/>
+        </w:rPr>
+        <w:t>shines</w:t>
+      </w:r>
+      <w:proofErr w:type="gramEnd"/>
+      <w:r>
+        <w:rPr>
+          <w:sz w:val="20"/>
+        </w:rPr>
+        <w:t xml:space="preserve"> brightly over the capital province of Alterra, casting a warm and peaceful glow over the cityscape. The alluring and harmonic ambience of nature and </w:t>
       </w:r>
       <w:r>
         <w:rPr>
@@ -2843,7 +2877,21 @@
         <w:rPr>
           <w:sz w:val="20"/>
         </w:rPr>
-        <w:t>Millions, of citizens across the star system known as The Stellar System as part of their usual routine switch on their Fusion Lenses. These are revolutionary eye contacts that allow Alterrans near full immersion into a technological world where many fulfill their wildest</w:t>
+        <w:t xml:space="preserve">Millions, of citizens across the star system known as The Stellar System as part of their usual routine switch on their Fusion Lenses. These are revolutionary eye contacts that allow </w:t>
+      </w:r>
+      <w:proofErr w:type="spellStart"/>
+      <w:r>
+        <w:rPr>
+          <w:sz w:val="20"/>
+        </w:rPr>
+        <w:t>Alterrans</w:t>
+      </w:r>
+      <w:proofErr w:type="spellEnd"/>
+      <w:r>
+        <w:rPr>
+          <w:sz w:val="20"/>
+        </w:rPr>
+        <w:t xml:space="preserve"> near full immersion into a technological world where many fulfill their wildest</w:t>
       </w:r>
       <w:r>
         <w:rPr>
@@ -3002,7 +3050,7 @@
         <w:spacing w:after="360"/>
       </w:pPr>
     </w:p>
-    <w:bookmarkEnd w:id="3"/>
+    <w:bookmarkEnd w:id="2"/>
     <w:p>
       <w:pPr>
         <w:pStyle w:val="Heading3"/>
@@ -3021,144 +3069,320 @@
     </w:p>
     <w:p>
       <w:r>
-        <w:t>You can easily change the formatting of selected text in the document text by choosing a look for the selected text from the Quick Styles gallery on the Home tab. You can also format text directly by using the other controls on the Home tab. Most controls offer a choice of using the look from the current theme or using a format that you specify directly.</w:t>
-      </w:r>
-    </w:p>
-    <w:p>
-      <w:r>
-        <w:t>You can easily change the formatting of selected text in the document text by choosing a look for the selected text from the Quick Styles gallery on the Home tab. You can also format text directly by using the other controls on the Home tab. Most controls offer a choice of using the look from the current theme or using a format that you specify directly.</w:t>
+        <w:t xml:space="preserve">You can easily change the formatting of selected text in the document text by choosing a look for the selected text from the Quick Styles gallery on the </w:t>
+      </w:r>
+      <w:proofErr w:type="gramStart"/>
+      <w:r>
+        <w:t>Home</w:t>
+      </w:r>
+      <w:proofErr w:type="gramEnd"/>
+      <w:r>
+        <w:t xml:space="preserve"> tab. You can also format text directly by using the other controls on the </w:t>
+      </w:r>
+      <w:proofErr w:type="gramStart"/>
+      <w:r>
+        <w:t>Home</w:t>
+      </w:r>
+      <w:proofErr w:type="gramEnd"/>
+      <w:r>
+        <w:t xml:space="preserve"> tab. Most controls offer a choice of using the look from the current theme or using a format that you specify directly.</w:t>
+      </w:r>
+    </w:p>
+    <w:p>
+      <w:r>
+        <w:t xml:space="preserve">You can easily change the formatting of selected text in the document text by choosing a look for the selected text from the Quick Styles gallery on the </w:t>
+      </w:r>
+      <w:proofErr w:type="gramStart"/>
+      <w:r>
+        <w:t>Home</w:t>
+      </w:r>
+      <w:proofErr w:type="gramEnd"/>
+      <w:r>
+        <w:t xml:space="preserve"> tab. You can also format text directly by using the other controls on the </w:t>
+      </w:r>
+      <w:proofErr w:type="gramStart"/>
+      <w:r>
+        <w:t>Home</w:t>
+      </w:r>
+      <w:proofErr w:type="gramEnd"/>
+      <w:r>
+        <w:t xml:space="preserve"> tab. Most controls offer a choice of using the look from the current theme or using a format that you specify directly.</w:t>
       </w:r>
     </w:p>
     <w:p>
       <w:pPr>
         <w:pStyle w:val="Heading3"/>
       </w:pPr>
-      <w:bookmarkStart w:id="4" w:name="_Toc14665162"/>
+      <w:bookmarkStart w:id="3" w:name="_Toc14665162"/>
       <w:r>
         <w:lastRenderedPageBreak/>
         <w:t>Editable interior typesetting</w:t>
       </w:r>
+      <w:bookmarkEnd w:id="3"/>
+    </w:p>
+    <w:p>
+      <w:r>
+        <w:t xml:space="preserve">You can easily change the formatting of selected text in the document text by choosing a look for the selected text from the Quick Styles gallery on the </w:t>
+      </w:r>
+      <w:proofErr w:type="gramStart"/>
+      <w:r>
+        <w:t>Home</w:t>
+      </w:r>
+      <w:proofErr w:type="gramEnd"/>
+      <w:r>
+        <w:t xml:space="preserve"> tab. You can also format text directly by using the other controls on the </w:t>
+      </w:r>
+      <w:proofErr w:type="gramStart"/>
+      <w:r>
+        <w:t>Home</w:t>
+      </w:r>
+      <w:proofErr w:type="gramEnd"/>
+      <w:r>
+        <w:t xml:space="preserve"> tab. Most controls offer a choice of using the look from the current theme or using a format that you specify directly.</w:t>
+      </w:r>
+    </w:p>
+    <w:p>
+      <w:pPr>
+        <w:pStyle w:val="Heading3"/>
+      </w:pPr>
+      <w:bookmarkStart w:id="4" w:name="_Toc14665163"/>
+      <w:r>
+        <w:t>5.5 x 8.5 fully editable template</w:t>
+      </w:r>
       <w:bookmarkEnd w:id="4"/>
     </w:p>
     <w:p>
       <w:r>
-        <w:t>You can easily change the formatting of selected text in the document text by choosing a look for the selected text from the Quick Styles gallery on the Home tab. You can also format text directly by using the other controls on the Home tab. Most controls offer a choice of using the look from the current theme or using a format that you specify directly.</w:t>
+        <w:t xml:space="preserve">You can easily change the formatting of selected text in the document text by choosing a look for the selected text from the Quick Styles gallery on the </w:t>
+      </w:r>
+      <w:proofErr w:type="gramStart"/>
+      <w:r>
+        <w:t>Home</w:t>
+      </w:r>
+      <w:proofErr w:type="gramEnd"/>
+      <w:r>
+        <w:t xml:space="preserve"> tab. You can also format text directly by using the other controls on the </w:t>
+      </w:r>
+      <w:proofErr w:type="gramStart"/>
+      <w:r>
+        <w:t>Home</w:t>
+      </w:r>
+      <w:proofErr w:type="gramEnd"/>
+      <w:r>
+        <w:t xml:space="preserve"> tab. Most controls offer a choice of using the look from the current theme or using a format that you specify directly.</w:t>
+      </w:r>
+    </w:p>
+    <w:p>
+      <w:pPr>
+        <w:pStyle w:val="Heading4"/>
+      </w:pPr>
+      <w:r>
+        <w:t>5.5 x 8.5 fully editable template</w:t>
+      </w:r>
+    </w:p>
+    <w:p>
+      <w:r>
+        <w:t xml:space="preserve">You can easily change the formatting of selected text in the document text by choosing a look for the selected text from the Quick Styles gallery on the </w:t>
+      </w:r>
+      <w:proofErr w:type="gramStart"/>
+      <w:r>
+        <w:t>Home</w:t>
+      </w:r>
+      <w:proofErr w:type="gramEnd"/>
+      <w:r>
+        <w:t xml:space="preserve"> tab. You can also format text directly by using the other controls on the </w:t>
+      </w:r>
+      <w:proofErr w:type="gramStart"/>
+      <w:r>
+        <w:t>Home</w:t>
+      </w:r>
+      <w:proofErr w:type="gramEnd"/>
+      <w:r>
+        <w:t xml:space="preserve"> tab. Most controls offer a choice of using the look from the current theme or using a format that you specify directly.</w:t>
+      </w:r>
+    </w:p>
+    <w:p>
+      <w:r>
+        <w:t xml:space="preserve">You can easily change the formatting of selected text in the document text by choosing a look for the selected text from the Quick Styles gallery on the </w:t>
+      </w:r>
+      <w:proofErr w:type="gramStart"/>
+      <w:r>
+        <w:t>Home</w:t>
+      </w:r>
+      <w:proofErr w:type="gramEnd"/>
+      <w:r>
+        <w:t xml:space="preserve"> tab. You can also format text directly by using the </w:t>
+      </w:r>
+      <w:r>
+        <w:t xml:space="preserve">other controls on the </w:t>
+      </w:r>
+      <w:proofErr w:type="gramStart"/>
+      <w:r>
+        <w:t>Home</w:t>
+      </w:r>
+      <w:proofErr w:type="gramEnd"/>
+      <w:r>
+        <w:t xml:space="preserve"> tab.</w:t>
+      </w:r>
+    </w:p>
+    <w:p>
+      <w:r>
+        <w:t xml:space="preserve">Quick Styles gallery on the </w:t>
+      </w:r>
+      <w:proofErr w:type="gramStart"/>
+      <w:r>
+        <w:t>Home</w:t>
+      </w:r>
+      <w:proofErr w:type="gramEnd"/>
+      <w:r>
+        <w:t xml:space="preserve"> tab. You can also format text directly by using the other controls on the </w:t>
+      </w:r>
+      <w:proofErr w:type="gramStart"/>
+      <w:r>
+        <w:t>Home</w:t>
+      </w:r>
+      <w:proofErr w:type="gramEnd"/>
+      <w:r>
+        <w:t xml:space="preserve"> tab. Most controls offer a choice of using the look from the current theme or using a format that you specify directly.</w:t>
       </w:r>
     </w:p>
     <w:p>
       <w:pPr>
         <w:pStyle w:val="Heading3"/>
       </w:pPr>
-      <w:bookmarkStart w:id="5" w:name="_Toc14665163"/>
-      <w:r>
-        <w:t>5.5 x 8.5 fully editable template</w:t>
-      </w:r>
-      <w:bookmarkEnd w:id="5"/>
-    </w:p>
-    <w:p>
-      <w:r>
-        <w:t>You can easily change the formatting of selected text in the document text by choosing a look for the selected text from the Quick Styles gallery on the Home tab. You can also format text directly by using the other controls on the Home tab. Most controls offer a choice of using the look from the current theme or using a format that you specify directly.</w:t>
-      </w:r>
-    </w:p>
-    <w:p>
-      <w:pPr>
-        <w:pStyle w:val="Heading4"/>
-      </w:pPr>
-      <w:r>
-        <w:t>5.5 x 8.5 fully editable template</w:t>
-      </w:r>
-    </w:p>
-    <w:p>
-      <w:r>
-        <w:t>You can easily change the formatting of selected text in the document text by choosing a look for the selected text from the Quick Styles gallery on the Home tab. You can also format text directly by using the other controls on the Home tab. Most controls offer a choice of using the look from the current theme or using a format that you specify directly.</w:t>
-      </w:r>
-    </w:p>
-    <w:p>
-      <w:r>
-        <w:t xml:space="preserve">You can easily change the formatting of selected text in the document text by choosing a look for the selected text from the Quick Styles gallery on the Home tab. You can also format text directly by using the </w:t>
-      </w:r>
-      <w:r>
-        <w:t>other controls on the Home tab.</w:t>
-      </w:r>
-    </w:p>
-    <w:p>
-      <w:r>
-        <w:t>Quick Styles gallery on the Home tab. You can also format text directly by using the other controls on the Home tab. Most controls offer a choice of using the look from the current theme or using a format that you specify directly.</w:t>
-      </w:r>
-    </w:p>
-    <w:p>
-      <w:pPr>
-        <w:pStyle w:val="Heading3"/>
-      </w:pPr>
-      <w:bookmarkStart w:id="6" w:name="_Toc14665164"/>
+      <w:bookmarkStart w:id="5" w:name="_Toc14665164"/>
       <w:r>
         <w:lastRenderedPageBreak/>
         <w:t>Editable interior typesetting</w:t>
       </w:r>
+      <w:bookmarkEnd w:id="5"/>
+    </w:p>
+    <w:p>
+      <w:r>
+        <w:t xml:space="preserve">You can easily change the formatting of selected text in the document text by choosing a look for the selected text from the Quick Styles gallery on the </w:t>
+      </w:r>
+      <w:proofErr w:type="gramStart"/>
+      <w:r>
+        <w:t>Home</w:t>
+      </w:r>
+      <w:proofErr w:type="gramEnd"/>
+      <w:r>
+        <w:t xml:space="preserve"> tab. You can also format text directly by using the other controls on the </w:t>
+      </w:r>
+      <w:proofErr w:type="gramStart"/>
+      <w:r>
+        <w:t>Home</w:t>
+      </w:r>
+      <w:proofErr w:type="gramEnd"/>
+      <w:r>
+        <w:t xml:space="preserve"> tab. Most controls offer a choice of using the look from the current theme or using a format that you specify directly.</w:t>
+      </w:r>
+    </w:p>
+    <w:p>
+      <w:pPr>
+        <w:pStyle w:val="Heading3"/>
+      </w:pPr>
+      <w:bookmarkStart w:id="6" w:name="_Toc14665165"/>
+      <w:r>
+        <w:t>5.5 x 8.5 fully editable template</w:t>
+      </w:r>
       <w:bookmarkEnd w:id="6"/>
     </w:p>
     <w:p>
       <w:r>
-        <w:t>You can easily change the formatting of selected text in the document text by choosing a look for the selected text from the Quick Styles gallery on the Home tab. You can also format text directly by using the other controls on the Home tab. Most controls offer a choice of using the look from the current theme or using a format that you specify directly.</w:t>
-      </w:r>
-    </w:p>
-    <w:p>
-      <w:pPr>
-        <w:pStyle w:val="Heading3"/>
-      </w:pPr>
-      <w:bookmarkStart w:id="7" w:name="_Toc14665165"/>
+        <w:t xml:space="preserve">You can easily change the formatting of selected text in the document text by choosing a look for the selected text from the Quick Styles gallery on the </w:t>
+      </w:r>
+      <w:proofErr w:type="gramStart"/>
+      <w:r>
+        <w:t>Home</w:t>
+      </w:r>
+      <w:proofErr w:type="gramEnd"/>
+      <w:r>
+        <w:t xml:space="preserve"> tab. You can also format text directly by using the other controls on the </w:t>
+      </w:r>
+      <w:proofErr w:type="gramStart"/>
+      <w:r>
+        <w:t>Home</w:t>
+      </w:r>
+      <w:proofErr w:type="gramEnd"/>
+      <w:r>
+        <w:t xml:space="preserve"> tab. Most controls offer a choice of using the look from the current theme or using a format that you specify directly.</w:t>
+      </w:r>
+    </w:p>
+    <w:p>
+      <w:pPr>
+        <w:pStyle w:val="Heading4"/>
+      </w:pPr>
       <w:r>
         <w:t>5.5 x 8.5 fully editable template</w:t>
       </w:r>
+    </w:p>
+    <w:p>
+      <w:r>
+        <w:t xml:space="preserve">You can easily change the formatting of selected text in the document text by choosing a look for the selected text from the Quick Styles gallery on the </w:t>
+      </w:r>
+      <w:proofErr w:type="gramStart"/>
+      <w:r>
+        <w:t>Home</w:t>
+      </w:r>
+      <w:proofErr w:type="gramEnd"/>
+      <w:r>
+        <w:t xml:space="preserve"> tab. You can also format text directly by using the other controls on the </w:t>
+      </w:r>
+      <w:proofErr w:type="gramStart"/>
+      <w:r>
+        <w:t>Home</w:t>
+      </w:r>
+      <w:proofErr w:type="gramEnd"/>
+      <w:r>
+        <w:t xml:space="preserve"> tab. Most controls offer a choice of using the look from the current theme or using a format that you specify directly.</w:t>
+      </w:r>
+    </w:p>
+    <w:p>
+      <w:r>
+        <w:t xml:space="preserve">You can easily change the formatting of selected text in the document text by choosing a look for the selected text from the Quick Styles gallery on the </w:t>
+      </w:r>
+      <w:proofErr w:type="gramStart"/>
+      <w:r>
+        <w:t>Home</w:t>
+      </w:r>
+      <w:proofErr w:type="gramEnd"/>
+      <w:r>
+        <w:t xml:space="preserve"> tab. You can also format text directly by using the other controls on the </w:t>
+      </w:r>
+      <w:proofErr w:type="gramStart"/>
+      <w:r>
+        <w:t>Home</w:t>
+      </w:r>
+      <w:proofErr w:type="gramEnd"/>
+      <w:r>
+        <w:t xml:space="preserve"> tab.</w:t>
+      </w:r>
+    </w:p>
+    <w:p>
+      <w:pPr>
+        <w:jc w:val="center"/>
+      </w:pPr>
+    </w:p>
+    <w:p>
+      <w:pPr>
+        <w:pStyle w:val="ChapterNumber"/>
+      </w:pPr>
+      <w:bookmarkStart w:id="7" w:name="_Toc14665166"/>
+      <w:r>
+        <w:t>Chapter 2</w:t>
+      </w:r>
       <w:bookmarkEnd w:id="7"/>
     </w:p>
     <w:p>
-      <w:r>
-        <w:t>You can easily change the formatting of selected text in the document text by choosing a look for the selected text from the Quick Styles gallery on the Home tab. You can also format text directly by using the other controls on the Home tab. Most controls offer a choice of using the look from the current theme or using a format that you specify directly.</w:t>
-      </w:r>
-    </w:p>
-    <w:p>
-      <w:pPr>
-        <w:pStyle w:val="Heading4"/>
-      </w:pPr>
-      <w:r>
-        <w:t>5.5 x 8.5 fully editable template</w:t>
-      </w:r>
-    </w:p>
-    <w:p>
-      <w:r>
-        <w:t>You can easily change the formatting of selected text in the document text by choosing a look for the selected text from the Quick Styles gallery on the Home tab. You can also format text directly by using the other controls on the Home tab. Most controls offer a choice of using the look from the current theme or using a format that you specify directly.</w:t>
-      </w:r>
-    </w:p>
-    <w:p>
-      <w:r>
-        <w:t>You can easily change the formatting of selected text in the document text by choosing a look for the selected text from the Quick Styles gallery on the Home tab. You can also format text directly by using the other controls on the Home tab.</w:t>
-      </w:r>
-    </w:p>
-    <w:p>
-      <w:pPr>
-        <w:jc w:val="center"/>
-      </w:pPr>
-    </w:p>
-    <w:p>
-      <w:pPr>
-        <w:pStyle w:val="ChapterNumber"/>
-      </w:pPr>
-      <w:bookmarkStart w:id="8" w:name="_Toc14665166"/>
-      <w:r>
-        <w:t>Chapter 2</w:t>
+      <w:pPr>
+        <w:pStyle w:val="Heading2"/>
+      </w:pPr>
+      <w:bookmarkStart w:id="8" w:name="_Toc14665167"/>
+      <w:r>
+        <w:t>Editable Book Interior</w:t>
       </w:r>
       <w:bookmarkEnd w:id="8"/>
-    </w:p>
-    <w:p>
-      <w:pPr>
-        <w:pStyle w:val="Heading2"/>
-      </w:pPr>
-      <w:bookmarkStart w:id="9" w:name="_Toc14665167"/>
-      <w:r>
-        <w:t>Editable Book Interior</w:t>
-      </w:r>
-      <w:bookmarkEnd w:id="9"/>
       <w:r>
         <w:t xml:space="preserve"> </w:t>
       </w:r>
@@ -3226,48 +3450,112 @@
       <w:pPr>
         <w:pStyle w:val="Heading3"/>
       </w:pPr>
-      <w:bookmarkStart w:id="10" w:name="_Toc14665168"/>
+      <w:bookmarkStart w:id="9" w:name="_Toc14665168"/>
       <w:r>
         <w:t>Editable interior typesetting</w:t>
       </w:r>
+      <w:bookmarkEnd w:id="9"/>
+    </w:p>
+    <w:p>
+      <w:r>
+        <w:t xml:space="preserve">You can easily change the formatting of selected text in the document text by choosing a look for the selected text from the Quick Styles gallery on the </w:t>
+      </w:r>
+      <w:proofErr w:type="gramStart"/>
+      <w:r>
+        <w:t>Home</w:t>
+      </w:r>
+      <w:proofErr w:type="gramEnd"/>
+      <w:r>
+        <w:t xml:space="preserve"> tab. You can also format text directly by using the other controls on the </w:t>
+      </w:r>
+      <w:proofErr w:type="gramStart"/>
+      <w:r>
+        <w:t>Home</w:t>
+      </w:r>
+      <w:proofErr w:type="gramEnd"/>
+      <w:r>
+        <w:t xml:space="preserve"> tab. Most controls offer a choice of using the look from the current theme or using a format that you specify directly.</w:t>
+      </w:r>
+    </w:p>
+    <w:p>
+      <w:pPr>
+        <w:pStyle w:val="Heading4"/>
+      </w:pPr>
+      <w:r>
+        <w:t>5.5 x 8.5 fully editable template</w:t>
+      </w:r>
+    </w:p>
+    <w:p>
+      <w:r>
+        <w:t xml:space="preserve">You can easily change the formatting of selected text in the document text by choosing a look for the selected text from the Quick Styles gallery on the </w:t>
+      </w:r>
+      <w:proofErr w:type="gramStart"/>
+      <w:r>
+        <w:t>Home</w:t>
+      </w:r>
+      <w:proofErr w:type="gramEnd"/>
+      <w:r>
+        <w:t xml:space="preserve"> tab. You can also format text directly by using the other controls on the </w:t>
+      </w:r>
+      <w:proofErr w:type="gramStart"/>
+      <w:r>
+        <w:t>Home</w:t>
+      </w:r>
+      <w:proofErr w:type="gramEnd"/>
+      <w:r>
+        <w:t xml:space="preserve"> tab. Most controls offer a choice of using the look from the current theme or using a format that you specify directly.</w:t>
+      </w:r>
+    </w:p>
+    <w:p>
+      <w:r>
+        <w:t xml:space="preserve">You can easily change the formatting of selected text in the document text by choosing a look for the selected text from the Quick Styles gallery on the </w:t>
+      </w:r>
+      <w:proofErr w:type="gramStart"/>
+      <w:r>
+        <w:t>Home</w:t>
+      </w:r>
+      <w:proofErr w:type="gramEnd"/>
+      <w:r>
+        <w:t xml:space="preserve"> tab. You can also format text directly by using the other controls on the </w:t>
+      </w:r>
+      <w:proofErr w:type="gramStart"/>
+      <w:r>
+        <w:t>Home</w:t>
+      </w:r>
+      <w:proofErr w:type="gramEnd"/>
+      <w:r>
+        <w:t xml:space="preserve"> tab. Most controls offer a choice of using the look from the current theme or using a format that you specify directly.</w:t>
+      </w:r>
+    </w:p>
+    <w:p>
+      <w:pPr>
+        <w:pStyle w:val="Heading3"/>
+      </w:pPr>
+      <w:bookmarkStart w:id="10" w:name="_Toc14665169"/>
+      <w:r>
+        <w:t>Editable interior typesetting</w:t>
+      </w:r>
       <w:bookmarkEnd w:id="10"/>
     </w:p>
     <w:p>
       <w:r>
-        <w:t>You can easily change the formatting of selected text in the document text by choosing a look for the selected text from the Quick Styles gallery on the Home tab. You can also format text directly by using the other controls on the Home tab. Most controls offer a choice of using the look from the current theme or using a format that you specify directly.</w:t>
-      </w:r>
-    </w:p>
-    <w:p>
-      <w:pPr>
-        <w:pStyle w:val="Heading4"/>
-      </w:pPr>
-      <w:r>
-        <w:t>5.5 x 8.5 fully editable template</w:t>
-      </w:r>
-    </w:p>
-    <w:p>
-      <w:r>
-        <w:t>You can easily change the formatting of selected text in the document text by choosing a look for the selected text from the Quick Styles gallery on the Home tab. You can also format text directly by using the other controls on the Home tab. Most controls offer a choice of using the look from the current theme or using a format that you specify directly.</w:t>
-      </w:r>
-    </w:p>
-    <w:p>
-      <w:r>
-        <w:t>You can easily change the formatting of selected text in the document text by choosing a look for the selected text from the Quick Styles gallery on the Home tab. You can also format text directly by using the other controls on the Home tab. Most controls offer a choice of using the look from the current theme or using a format that you specify directly.</w:t>
-      </w:r>
-    </w:p>
-    <w:p>
-      <w:pPr>
-        <w:pStyle w:val="Heading3"/>
-      </w:pPr>
-      <w:bookmarkStart w:id="11" w:name="_Toc14665169"/>
-      <w:r>
-        <w:t>Editable interior typesetting</w:t>
-      </w:r>
-      <w:bookmarkEnd w:id="11"/>
-    </w:p>
-    <w:p>
-      <w:r>
-        <w:t xml:space="preserve">You can easily change the formatting of selected text in the document text by choosing a look for the selected text from the Quick Styles gallery on the Home tab. You can also format text directly by using the other controls on the Home tab. Most controls offer a choice of using </w:t>
+        <w:t xml:space="preserve">You can easily change the formatting of selected text in the document text by choosing a look for the selected text from the Quick Styles gallery on the </w:t>
+      </w:r>
+      <w:proofErr w:type="gramStart"/>
+      <w:r>
+        <w:t>Home</w:t>
+      </w:r>
+      <w:proofErr w:type="gramEnd"/>
+      <w:r>
+        <w:t xml:space="preserve"> tab. You can also format text directly by using the other controls on the </w:t>
+      </w:r>
+      <w:proofErr w:type="gramStart"/>
+      <w:r>
+        <w:t>Home</w:t>
+      </w:r>
+      <w:proofErr w:type="gramEnd"/>
+      <w:r>
+        <w:t xml:space="preserve"> tab. Most controls offer a choice of using </w:t>
       </w:r>
       <w:r>
         <w:lastRenderedPageBreak/>
@@ -3278,69 +3566,165 @@
       <w:pPr>
         <w:pStyle w:val="Heading3"/>
       </w:pPr>
-      <w:bookmarkStart w:id="12" w:name="_Toc14665170"/>
+      <w:bookmarkStart w:id="11" w:name="_Toc14665170"/>
       <w:r>
         <w:t>5.5 x 8.5 fully editable template</w:t>
       </w:r>
+      <w:bookmarkEnd w:id="11"/>
+    </w:p>
+    <w:p>
+      <w:r>
+        <w:t xml:space="preserve">You can easily change the formatting of selected text in the document text by choosing a look for the selected text from the Quick Styles gallery on the </w:t>
+      </w:r>
+      <w:proofErr w:type="gramStart"/>
+      <w:r>
+        <w:t>Home</w:t>
+      </w:r>
+      <w:proofErr w:type="gramEnd"/>
+      <w:r>
+        <w:t xml:space="preserve"> tab. You can also format text directly by using the other controls on the </w:t>
+      </w:r>
+      <w:proofErr w:type="gramStart"/>
+      <w:r>
+        <w:t>Home</w:t>
+      </w:r>
+      <w:proofErr w:type="gramEnd"/>
+      <w:r>
+        <w:t xml:space="preserve"> tab. Most controls offer a choice of using the look from the current theme or using a format that you specify directly.</w:t>
+      </w:r>
+    </w:p>
+    <w:p>
+      <w:pPr>
+        <w:pStyle w:val="Heading4"/>
+      </w:pPr>
+      <w:r>
+        <w:t>5.5 x 8.5 fully editable template</w:t>
+      </w:r>
+    </w:p>
+    <w:p>
+      <w:r>
+        <w:t xml:space="preserve">You can easily change the formatting of selected text in the document text by choosing a look for the selected text from the Quick Styles gallery on the </w:t>
+      </w:r>
+      <w:proofErr w:type="gramStart"/>
+      <w:r>
+        <w:t>Home</w:t>
+      </w:r>
+      <w:proofErr w:type="gramEnd"/>
+      <w:r>
+        <w:t xml:space="preserve"> tab. You can also format text directly by using the other controls on the </w:t>
+      </w:r>
+      <w:proofErr w:type="gramStart"/>
+      <w:r>
+        <w:t>Home</w:t>
+      </w:r>
+      <w:proofErr w:type="gramEnd"/>
+      <w:r>
+        <w:t xml:space="preserve"> tab. Most controls offer a choice of using the look from the current theme or using a format that you specify directly.</w:t>
+      </w:r>
+    </w:p>
+    <w:p>
+      <w:r>
+        <w:t xml:space="preserve">You can easily change the formatting of selected text in the document text by choosing a look for the selected text from the Quick Styles gallery on the </w:t>
+      </w:r>
+      <w:proofErr w:type="gramStart"/>
+      <w:r>
+        <w:t>Home</w:t>
+      </w:r>
+      <w:proofErr w:type="gramEnd"/>
+      <w:r>
+        <w:t xml:space="preserve"> tab. You can also format text directly by using the other controls on the </w:t>
+      </w:r>
+      <w:proofErr w:type="gramStart"/>
+      <w:r>
+        <w:t>Home</w:t>
+      </w:r>
+      <w:proofErr w:type="gramEnd"/>
+      <w:r>
+        <w:t xml:space="preserve"> tab.</w:t>
+      </w:r>
+    </w:p>
+    <w:p>
+      <w:r>
+        <w:t xml:space="preserve">Quick Styles gallery on the </w:t>
+      </w:r>
+      <w:proofErr w:type="gramStart"/>
+      <w:r>
+        <w:t>Home</w:t>
+      </w:r>
+      <w:proofErr w:type="gramEnd"/>
+      <w:r>
+        <w:t xml:space="preserve"> tab. You can also format text directly by using the other controls on the </w:t>
+      </w:r>
+      <w:proofErr w:type="gramStart"/>
+      <w:r>
+        <w:t>Home</w:t>
+      </w:r>
+      <w:proofErr w:type="gramEnd"/>
+      <w:r>
+        <w:t xml:space="preserve"> tab. Most controls offer a choice of using the look from the current theme or using a format that you specify directly.</w:t>
+      </w:r>
+    </w:p>
+    <w:p>
+      <w:pPr>
+        <w:pStyle w:val="Heading3"/>
+      </w:pPr>
+      <w:bookmarkStart w:id="12" w:name="_Toc14665171"/>
+      <w:r>
+        <w:t>Editable interior typesetting</w:t>
+      </w:r>
       <w:bookmarkEnd w:id="12"/>
     </w:p>
     <w:p>
       <w:r>
-        <w:t>You can easily change the formatting of selected text in the document text by choosing a look for the selected text from the Quick Styles gallery on the Home tab. You can also format text directly by using the other controls on the Home tab. Most controls offer a choice of using the look from the current theme or using a format that you specify directly.</w:t>
-      </w:r>
-    </w:p>
-    <w:p>
-      <w:pPr>
-        <w:pStyle w:val="Heading4"/>
-      </w:pPr>
-      <w:r>
-        <w:t>5.5 x 8.5 fully editable template</w:t>
-      </w:r>
-    </w:p>
-    <w:p>
-      <w:r>
-        <w:t>You can easily change the formatting of selected text in the document text by choosing a look for the selected text from the Quick Styles gallery on the Home tab. You can also format text directly by using the other controls on the Home tab. Most controls offer a choice of using the look from the current theme or using a format that you specify directly.</w:t>
-      </w:r>
-    </w:p>
-    <w:p>
-      <w:r>
-        <w:t>You can easily change the formatting of selected text in the document text by choosing a look for the selected text from the Quick Styles gallery on the Home tab. You can also format text directly by using the other controls on the Home tab.</w:t>
-      </w:r>
-    </w:p>
-    <w:p>
-      <w:r>
-        <w:t>Quick Styles gallery on the Home tab. You can also format text directly by using the other controls on the Home tab. Most controls offer a choice of using the look from the current theme or using a format that you specify directly.</w:t>
+        <w:t xml:space="preserve">You can easily change the formatting of selected text in the document text by choosing a look for the selected text from the Quick Styles gallery on the </w:t>
+      </w:r>
+      <w:proofErr w:type="gramStart"/>
+      <w:r>
+        <w:t>Home</w:t>
+      </w:r>
+      <w:proofErr w:type="gramEnd"/>
+      <w:r>
+        <w:t xml:space="preserve"> tab. You can also format text directly by using the other controls on the </w:t>
+      </w:r>
+      <w:proofErr w:type="gramStart"/>
+      <w:r>
+        <w:t>Home</w:t>
+      </w:r>
+      <w:proofErr w:type="gramEnd"/>
+      <w:r>
+        <w:t xml:space="preserve"> tab. Most controls offer a choice of using the look from the current theme or using a format that you specify directly.</w:t>
       </w:r>
     </w:p>
     <w:p>
       <w:pPr>
         <w:pStyle w:val="Heading3"/>
       </w:pPr>
-      <w:bookmarkStart w:id="13" w:name="_Toc14665171"/>
-      <w:r>
-        <w:t>Editable interior typesetting</w:t>
-      </w:r>
-      <w:bookmarkEnd w:id="13"/>
-    </w:p>
-    <w:p>
-      <w:r>
-        <w:t>You can easily change the formatting of selected text in the document text by choosing a look for the selected text from the Quick Styles gallery on the Home tab. You can also format text directly by using the other controls on the Home tab. Most controls offer a choice of using the look from the current theme or using a format that you specify directly.</w:t>
-      </w:r>
-    </w:p>
-    <w:p>
-      <w:pPr>
-        <w:pStyle w:val="Heading3"/>
-      </w:pPr>
-      <w:bookmarkStart w:id="14" w:name="_Toc14665172"/>
+      <w:bookmarkStart w:id="13" w:name="_Toc14665172"/>
       <w:r>
         <w:lastRenderedPageBreak/>
         <w:t>5.5 x 8.5 fully editable template</w:t>
       </w:r>
-      <w:bookmarkEnd w:id="14"/>
-    </w:p>
-    <w:p>
-      <w:r>
-        <w:t>You can easily change the formatting of selected text in the document text by choosing a look for the selected text from the Quick Styles gallery on the Home tab. You can also format text directly by using the other controls on the Home tab. Most controls offer a choice of using the look from the current theme or using a format that you specify directly.</w:t>
+      <w:bookmarkEnd w:id="13"/>
+    </w:p>
+    <w:p>
+      <w:r>
+        <w:t xml:space="preserve">You can easily change the formatting of selected text in the document text by choosing a look for the selected text from the Quick Styles gallery on the </w:t>
+      </w:r>
+      <w:proofErr w:type="gramStart"/>
+      <w:r>
+        <w:t>Home</w:t>
+      </w:r>
+      <w:proofErr w:type="gramEnd"/>
+      <w:r>
+        <w:t xml:space="preserve"> tab. You can also format text directly by using the other controls on the </w:t>
+      </w:r>
+      <w:proofErr w:type="gramStart"/>
+      <w:r>
+        <w:t>Home</w:t>
+      </w:r>
+      <w:proofErr w:type="gramEnd"/>
+      <w:r>
+        <w:t xml:space="preserve"> tab. Most controls offer a choice of using the look from the current theme or using a format that you specify directly.</w:t>
       </w:r>
     </w:p>
     <w:p>
@@ -3353,7 +3737,23 @@
     </w:p>
     <w:p>
       <w:r>
-        <w:t>You can easily change the formatting of selected text in the document text by choosing a look for the selected text from the Quick Styles gallery on the Home tab. You can also format text directly by using the other controls on the Home tab. Most controls offer a choice of using the look from the current theme or using a f</w:t>
+        <w:t xml:space="preserve">You can easily change the formatting of selected text in the document text by choosing a look for the selected text from the Quick Styles gallery on the </w:t>
+      </w:r>
+      <w:proofErr w:type="gramStart"/>
+      <w:r>
+        <w:t>Home</w:t>
+      </w:r>
+      <w:proofErr w:type="gramEnd"/>
+      <w:r>
+        <w:t xml:space="preserve"> tab. You can also format text directly by using the other controls on the </w:t>
+      </w:r>
+      <w:proofErr w:type="gramStart"/>
+      <w:r>
+        <w:t>Home</w:t>
+      </w:r>
+      <w:proofErr w:type="gramEnd"/>
+      <w:r>
+        <w:t xml:space="preserve"> tab. Most controls offer a choice of using the look from the current theme or using a f</w:t>
       </w:r>
       <w:r>
         <w:t>ormat that you specify directly.</w:t>
@@ -3361,7 +3761,23 @@
     </w:p>
     <w:p>
       <w:r>
-        <w:t>You can easily change the formatting of selected text in the document text by choosing a look for the selected text from the Quick Styles gallery on the Home tab. You can also format text directly by using the other controls on the Home tab.</w:t>
+        <w:t xml:space="preserve">You can easily change the formatting of selected text in the document text by choosing a look for the selected text from the Quick Styles gallery on the </w:t>
+      </w:r>
+      <w:proofErr w:type="gramStart"/>
+      <w:r>
+        <w:t>Home</w:t>
+      </w:r>
+      <w:proofErr w:type="gramEnd"/>
+      <w:r>
+        <w:t xml:space="preserve"> tab. You can also format text directly by using the other controls on the </w:t>
+      </w:r>
+      <w:proofErr w:type="gramStart"/>
+      <w:r>
+        <w:t>Home</w:t>
+      </w:r>
+      <w:proofErr w:type="gramEnd"/>
+      <w:r>
+        <w:t xml:space="preserve"> tab.</w:t>
       </w:r>
     </w:p>
     <w:sectPr>
